--- a/Documentation/User Design/USER-MANUAL.docx
+++ b/Documentation/User Design/USER-MANUAL.docx
@@ -8,26 +8,26 @@
           <w:noProof/>
         </w:rPr>
         <w:drawing>
-          <wp:anchor distT="0" distB="0" distL="114300" distR="114300" simplePos="0" relativeHeight="251667456" behindDoc="1" locked="0" layoutInCell="1" allowOverlap="1" wp14:anchorId="1DC3DE4F" wp14:editId="0EF4EC0A">
+          <wp:anchor distT="0" distB="0" distL="114300" distR="114300" simplePos="0" relativeHeight="251667456" behindDoc="1" locked="0" layoutInCell="1" allowOverlap="1" wp14:anchorId="303B9A37" wp14:editId="3CA19A45">
             <wp:simplePos x="0" y="0"/>
             <wp:positionH relativeFrom="margin">
               <wp:align>center</wp:align>
             </wp:positionH>
             <wp:positionV relativeFrom="paragraph">
-              <wp:posOffset>0</wp:posOffset>
+              <wp:posOffset>372</wp:posOffset>
             </wp:positionV>
-            <wp:extent cx="6582410" cy="6623685"/>
-            <wp:effectExtent l="0" t="0" r="8890" b="5715"/>
+            <wp:extent cx="6638290" cy="6645910"/>
+            <wp:effectExtent l="0" t="0" r="0" b="2540"/>
             <wp:wrapTight wrapText="bothSides">
               <wp:wrapPolygon edited="0">
                 <wp:start x="0" y="0"/>
-                <wp:lineTo x="0" y="21557"/>
-                <wp:lineTo x="21567" y="21557"/>
-                <wp:lineTo x="21567" y="0"/>
+                <wp:lineTo x="0" y="21546"/>
+                <wp:lineTo x="21509" y="21546"/>
+                <wp:lineTo x="21509" y="0"/>
                 <wp:lineTo x="0" y="0"/>
               </wp:wrapPolygon>
             </wp:wrapTight>
-            <wp:docPr id="15" name="Picture 15"/>
+            <wp:docPr id="2" name="Picture 2"/>
             <wp:cNvGraphicFramePr>
               <a:graphicFrameLocks xmlns:a="http://schemas.openxmlformats.org/drawingml/2006/main" noChangeAspect="1"/>
             </wp:cNvGraphicFramePr>
@@ -35,8 +35,10 @@
               <a:graphicData uri="http://schemas.openxmlformats.org/drawingml/2006/picture">
                 <pic:pic xmlns:pic="http://schemas.openxmlformats.org/drawingml/2006/picture">
                   <pic:nvPicPr>
-                    <pic:cNvPr id="1" name=""/>
-                    <pic:cNvPicPr/>
+                    <pic:cNvPr id="0" name="Picture 3"/>
+                    <pic:cNvPicPr>
+                      <a:picLocks noChangeAspect="1" noChangeArrowheads="1"/>
+                    </pic:cNvPicPr>
                   </pic:nvPicPr>
                   <pic:blipFill>
                     <a:blip r:embed="rId4">
@@ -46,18 +48,23 @@
                         </a:ext>
                       </a:extLst>
                     </a:blip>
+                    <a:srcRect/>
                     <a:stretch>
                       <a:fillRect/>
                     </a:stretch>
                   </pic:blipFill>
-                  <pic:spPr>
+                  <pic:spPr bwMode="auto">
                     <a:xfrm>
                       <a:off x="0" y="0"/>
-                      <a:ext cx="6582410" cy="6623685"/>
+                      <a:ext cx="6638290" cy="6645910"/>
                     </a:xfrm>
                     <a:prstGeom prst="rect">
                       <a:avLst/>
                     </a:prstGeom>
+                    <a:noFill/>
+                    <a:ln>
+                      <a:noFill/>
+                    </a:ln>
                   </pic:spPr>
                 </pic:pic>
               </a:graphicData>
@@ -888,6 +895,7 @@
     <w:lsdException w:name="HTML Sample" w:semiHidden="1" w:unhideWhenUsed="1"/>
     <w:lsdException w:name="HTML Typewriter" w:semiHidden="1" w:unhideWhenUsed="1"/>
     <w:lsdException w:name="HTML Variable" w:semiHidden="1" w:unhideWhenUsed="1"/>
+    <w:lsdException w:name="Normal Table" w:semiHidden="1" w:unhideWhenUsed="1"/>
     <w:lsdException w:name="annotation subject" w:semiHidden="1" w:unhideWhenUsed="1"/>
     <w:lsdException w:name="No List" w:semiHidden="1" w:unhideWhenUsed="1"/>
     <w:lsdException w:name="Outline List 1" w:semiHidden="1" w:unhideWhenUsed="1"/>
@@ -934,8 +942,10 @@
     <w:lsdException w:name="Table Subtle 2" w:semiHidden="1" w:unhideWhenUsed="1"/>
     <w:lsdException w:name="Table Web 1" w:semiHidden="1" w:unhideWhenUsed="1"/>
     <w:lsdException w:name="Table Web 2" w:semiHidden="1" w:unhideWhenUsed="1"/>
+    <w:lsdException w:name="Table Web 3" w:semiHidden="1" w:unhideWhenUsed="1"/>
     <w:lsdException w:name="Balloon Text" w:semiHidden="1" w:unhideWhenUsed="1"/>
     <w:lsdException w:name="Table Grid" w:uiPriority="39"/>
+    <w:lsdException w:name="Table Theme" w:semiHidden="1" w:unhideWhenUsed="1"/>
     <w:lsdException w:name="Placeholder Text" w:semiHidden="1"/>
     <w:lsdException w:name="No Spacing" w:uiPriority="1" w:qFormat="1"/>
     <w:lsdException w:name="Light Shading" w:uiPriority="60"/>

--- a/Documentation/User Design/USER-MANUAL.docx
+++ b/Documentation/User Design/USER-MANUAL.docx
@@ -86,26 +86,26 @@
         </w:rPr>
         <w:lastRenderedPageBreak/>
         <w:drawing>
-          <wp:anchor distT="0" distB="0" distL="114300" distR="114300" simplePos="0" relativeHeight="251666432" behindDoc="1" locked="0" layoutInCell="1" allowOverlap="1" wp14:anchorId="195DE9F2" wp14:editId="48D91745">
+          <wp:anchor distT="0" distB="0" distL="114300" distR="114300" simplePos="0" relativeHeight="251668480" behindDoc="1" locked="0" layoutInCell="1" allowOverlap="1" wp14:anchorId="1B2A7D72" wp14:editId="29ABCAC4">
             <wp:simplePos x="0" y="0"/>
-            <wp:positionH relativeFrom="column">
-              <wp:posOffset>6241135</wp:posOffset>
+            <wp:positionH relativeFrom="margin">
+              <wp:align>right</wp:align>
             </wp:positionH>
             <wp:positionV relativeFrom="paragraph">
-              <wp:posOffset>5114925</wp:posOffset>
+              <wp:posOffset>-279</wp:posOffset>
             </wp:positionV>
-            <wp:extent cx="2339163" cy="1528033"/>
-            <wp:effectExtent l="0" t="0" r="4445" b="0"/>
+            <wp:extent cx="4677410" cy="6645910"/>
+            <wp:effectExtent l="0" t="0" r="8890" b="2540"/>
             <wp:wrapTight wrapText="bothSides">
               <wp:wrapPolygon edited="0">
                 <wp:start x="0" y="0"/>
-                <wp:lineTo x="0" y="21277"/>
-                <wp:lineTo x="21465" y="21277"/>
-                <wp:lineTo x="21465" y="0"/>
+                <wp:lineTo x="0" y="21546"/>
+                <wp:lineTo x="21553" y="21546"/>
+                <wp:lineTo x="21553" y="0"/>
                 <wp:lineTo x="0" y="0"/>
               </wp:wrapPolygon>
             </wp:wrapTight>
-            <wp:docPr id="14" name="Picture 14"/>
+            <wp:docPr id="12" name="Picture 12"/>
             <wp:cNvGraphicFramePr>
               <a:graphicFrameLocks xmlns:a="http://schemas.openxmlformats.org/drawingml/2006/main" noChangeAspect="1"/>
             </wp:cNvGraphicFramePr>
@@ -131,7 +131,7 @@
                   <pic:spPr>
                     <a:xfrm>
                       <a:off x="0" y="0"/>
-                      <a:ext cx="2339163" cy="1528033"/>
+                      <a:ext cx="4677410" cy="6645910"/>
                     </a:xfrm>
                     <a:prstGeom prst="rect">
                       <a:avLst/>
@@ -154,26 +154,26 @@
           <w:noProof/>
         </w:rPr>
         <w:drawing>
-          <wp:anchor distT="0" distB="0" distL="114300" distR="114300" simplePos="0" relativeHeight="251657215" behindDoc="1" locked="0" layoutInCell="1" allowOverlap="1" wp14:anchorId="13CA802D" wp14:editId="58CEA3A3">
+          <wp:anchor distT="0" distB="0" distL="114300" distR="114300" simplePos="0" relativeHeight="251666432" behindDoc="1" locked="0" layoutInCell="1" allowOverlap="1" wp14:anchorId="195DE9F2" wp14:editId="2A5C98D6">
             <wp:simplePos x="0" y="0"/>
             <wp:positionH relativeFrom="column">
-              <wp:posOffset>4199359</wp:posOffset>
+              <wp:posOffset>2475560</wp:posOffset>
             </wp:positionH>
             <wp:positionV relativeFrom="paragraph">
-              <wp:posOffset>1816</wp:posOffset>
+              <wp:posOffset>2380920</wp:posOffset>
             </wp:positionV>
-            <wp:extent cx="4829175" cy="6429375"/>
-            <wp:effectExtent l="0" t="0" r="9525" b="9525"/>
+            <wp:extent cx="2150110" cy="1403985"/>
+            <wp:effectExtent l="0" t="0" r="2540" b="5715"/>
             <wp:wrapTight wrapText="bothSides">
               <wp:wrapPolygon edited="0">
                 <wp:start x="0" y="0"/>
-                <wp:lineTo x="0" y="21568"/>
-                <wp:lineTo x="21557" y="21568"/>
-                <wp:lineTo x="21557" y="0"/>
+                <wp:lineTo x="0" y="21395"/>
+                <wp:lineTo x="21434" y="21395"/>
+                <wp:lineTo x="21434" y="0"/>
                 <wp:lineTo x="0" y="0"/>
               </wp:wrapPolygon>
             </wp:wrapTight>
-            <wp:docPr id="13" name="Picture 13"/>
+            <wp:docPr id="14" name="Picture 14"/>
             <wp:cNvGraphicFramePr>
               <a:graphicFrameLocks xmlns:a="http://schemas.openxmlformats.org/drawingml/2006/main" noChangeAspect="1"/>
             </wp:cNvGraphicFramePr>
@@ -199,7 +199,7 @@
                   <pic:spPr>
                     <a:xfrm>
                       <a:off x="0" y="0"/>
-                      <a:ext cx="4829175" cy="6429375"/>
+                      <a:ext cx="2150110" cy="1403985"/>
                     </a:xfrm>
                     <a:prstGeom prst="rect">
                       <a:avLst/>
@@ -222,7 +222,7 @@
           <w:noProof/>
         </w:rPr>
         <w:drawing>
-          <wp:anchor distT="0" distB="0" distL="114300" distR="114300" simplePos="0" relativeHeight="251665408" behindDoc="1" locked="0" layoutInCell="1" allowOverlap="1" wp14:anchorId="7F8309DD" wp14:editId="0E4A0E59">
+          <wp:anchor distT="0" distB="0" distL="114300" distR="114300" simplePos="0" relativeHeight="251665408" behindDoc="1" locked="0" layoutInCell="1" allowOverlap="1" wp14:anchorId="7F8309DD" wp14:editId="7B41F5EA">
             <wp:simplePos x="0" y="0"/>
             <wp:positionH relativeFrom="column">
               <wp:posOffset>2477076</wp:posOffset>
@@ -630,7 +630,7 @@
           <w:noProof/>
         </w:rPr>
         <w:drawing>
-          <wp:anchor distT="0" distB="0" distL="114300" distR="114300" simplePos="0" relativeHeight="251660288" behindDoc="1" locked="0" layoutInCell="1" allowOverlap="1" wp14:anchorId="08240D25" wp14:editId="1381C0FE">
+          <wp:anchor distT="0" distB="0" distL="114300" distR="114300" simplePos="0" relativeHeight="251660288" behindDoc="1" locked="0" layoutInCell="1" allowOverlap="1" wp14:anchorId="08240D25" wp14:editId="052C4F85">
             <wp:simplePos x="0" y="0"/>
             <wp:positionH relativeFrom="margin">
               <wp:align>left</wp:align>
@@ -698,7 +698,7 @@
           <w:noProof/>
         </w:rPr>
         <w:drawing>
-          <wp:anchor distT="0" distB="0" distL="114300" distR="114300" simplePos="0" relativeHeight="251659264" behindDoc="1" locked="0" layoutInCell="1" allowOverlap="1" wp14:anchorId="07E90AFE" wp14:editId="049CCB8B">
+          <wp:anchor distT="0" distB="0" distL="114300" distR="114300" simplePos="0" relativeHeight="251659264" behindDoc="1" locked="0" layoutInCell="1" allowOverlap="1" wp14:anchorId="07E90AFE" wp14:editId="7834BA92">
             <wp:simplePos x="0" y="0"/>
             <wp:positionH relativeFrom="margin">
               <wp:align>left</wp:align>

--- a/Documentation/User Design/USER-MANUAL.docx
+++ b/Documentation/User Design/USER-MANUAL.docx
@@ -86,6 +86,550 @@
         </w:rPr>
         <w:lastRenderedPageBreak/>
         <w:drawing>
+          <wp:anchor distT="0" distB="0" distL="114300" distR="114300" simplePos="0" relativeHeight="251676672" behindDoc="1" locked="0" layoutInCell="1" allowOverlap="1" wp14:anchorId="37064D24" wp14:editId="76F42864">
+            <wp:simplePos x="0" y="0"/>
+            <wp:positionH relativeFrom="margin">
+              <wp:posOffset>2483485</wp:posOffset>
+            </wp:positionH>
+            <wp:positionV relativeFrom="paragraph">
+              <wp:posOffset>1144296</wp:posOffset>
+            </wp:positionV>
+            <wp:extent cx="1579245" cy="991235"/>
+            <wp:effectExtent l="0" t="0" r="1905" b="0"/>
+            <wp:wrapTight wrapText="bothSides">
+              <wp:wrapPolygon edited="0">
+                <wp:start x="0" y="0"/>
+                <wp:lineTo x="0" y="21171"/>
+                <wp:lineTo x="21366" y="21171"/>
+                <wp:lineTo x="21366" y="0"/>
+                <wp:lineTo x="0" y="0"/>
+              </wp:wrapPolygon>
+            </wp:wrapTight>
+            <wp:docPr id="18" name="Picture 18"/>
+            <wp:cNvGraphicFramePr>
+              <a:graphicFrameLocks xmlns:a="http://schemas.openxmlformats.org/drawingml/2006/main" noChangeAspect="1"/>
+            </wp:cNvGraphicFramePr>
+            <a:graphic xmlns:a="http://schemas.openxmlformats.org/drawingml/2006/main">
+              <a:graphicData uri="http://schemas.openxmlformats.org/drawingml/2006/picture">
+                <pic:pic xmlns:pic="http://schemas.openxmlformats.org/drawingml/2006/picture">
+                  <pic:nvPicPr>
+                    <pic:cNvPr id="1" name=""/>
+                    <pic:cNvPicPr/>
+                  </pic:nvPicPr>
+                  <pic:blipFill>
+                    <a:blip r:embed="rId5" cstate="print">
+                      <a:extLst>
+                        <a:ext uri="{28A0092B-C50C-407E-A947-70E740481C1C}">
+                          <a14:useLocalDpi xmlns:a14="http://schemas.microsoft.com/office/drawing/2010/main" val="0"/>
+                        </a:ext>
+                      </a:extLst>
+                    </a:blip>
+                    <a:stretch>
+                      <a:fillRect/>
+                    </a:stretch>
+                  </pic:blipFill>
+                  <pic:spPr>
+                    <a:xfrm>
+                      <a:off x="0" y="0"/>
+                      <a:ext cx="1579245" cy="991235"/>
+                    </a:xfrm>
+                    <a:prstGeom prst="rect">
+                      <a:avLst/>
+                    </a:prstGeom>
+                  </pic:spPr>
+                </pic:pic>
+              </a:graphicData>
+            </a:graphic>
+            <wp14:sizeRelH relativeFrom="page">
+              <wp14:pctWidth>0</wp14:pctWidth>
+            </wp14:sizeRelH>
+            <wp14:sizeRelV relativeFrom="page">
+              <wp14:pctHeight>0</wp14:pctHeight>
+            </wp14:sizeRelV>
+          </wp:anchor>
+        </w:drawing>
+      </w:r>
+      <w:r>
+        <w:rPr>
+          <w:noProof/>
+        </w:rPr>
+        <w:drawing>
+          <wp:anchor distT="0" distB="0" distL="114300" distR="114300" simplePos="0" relativeHeight="251675648" behindDoc="1" locked="0" layoutInCell="1" allowOverlap="1" wp14:anchorId="65705147" wp14:editId="61E13430">
+            <wp:simplePos x="0" y="0"/>
+            <wp:positionH relativeFrom="margin">
+              <wp:posOffset>2475966</wp:posOffset>
+            </wp:positionH>
+            <wp:positionV relativeFrom="paragraph">
+              <wp:posOffset>304</wp:posOffset>
+            </wp:positionV>
+            <wp:extent cx="1586865" cy="996315"/>
+            <wp:effectExtent l="0" t="0" r="0" b="0"/>
+            <wp:wrapTight wrapText="bothSides">
+              <wp:wrapPolygon edited="0">
+                <wp:start x="0" y="0"/>
+                <wp:lineTo x="0" y="21063"/>
+                <wp:lineTo x="21263" y="21063"/>
+                <wp:lineTo x="21263" y="0"/>
+                <wp:lineTo x="0" y="0"/>
+              </wp:wrapPolygon>
+            </wp:wrapTight>
+            <wp:docPr id="17" name="Picture 17"/>
+            <wp:cNvGraphicFramePr>
+              <a:graphicFrameLocks xmlns:a="http://schemas.openxmlformats.org/drawingml/2006/main" noChangeAspect="1"/>
+            </wp:cNvGraphicFramePr>
+            <a:graphic xmlns:a="http://schemas.openxmlformats.org/drawingml/2006/main">
+              <a:graphicData uri="http://schemas.openxmlformats.org/drawingml/2006/picture">
+                <pic:pic xmlns:pic="http://schemas.openxmlformats.org/drawingml/2006/picture">
+                  <pic:nvPicPr>
+                    <pic:cNvPr id="1" name=""/>
+                    <pic:cNvPicPr/>
+                  </pic:nvPicPr>
+                  <pic:blipFill>
+                    <a:blip r:embed="rId6" cstate="print">
+                      <a:extLst>
+                        <a:ext uri="{28A0092B-C50C-407E-A947-70E740481C1C}">
+                          <a14:useLocalDpi xmlns:a14="http://schemas.microsoft.com/office/drawing/2010/main" val="0"/>
+                        </a:ext>
+                      </a:extLst>
+                    </a:blip>
+                    <a:stretch>
+                      <a:fillRect/>
+                    </a:stretch>
+                  </pic:blipFill>
+                  <pic:spPr>
+                    <a:xfrm>
+                      <a:off x="0" y="0"/>
+                      <a:ext cx="1586865" cy="996315"/>
+                    </a:xfrm>
+                    <a:prstGeom prst="rect">
+                      <a:avLst/>
+                    </a:prstGeom>
+                  </pic:spPr>
+                </pic:pic>
+              </a:graphicData>
+            </a:graphic>
+            <wp14:sizeRelH relativeFrom="page">
+              <wp14:pctWidth>0</wp14:pctWidth>
+            </wp14:sizeRelH>
+            <wp14:sizeRelV relativeFrom="page">
+              <wp14:pctHeight>0</wp14:pctHeight>
+            </wp14:sizeRelV>
+          </wp:anchor>
+        </w:drawing>
+      </w:r>
+      <w:r>
+        <w:rPr>
+          <w:noProof/>
+        </w:rPr>
+        <w:drawing>
+          <wp:anchor distT="0" distB="0" distL="114300" distR="114300" simplePos="0" relativeHeight="251672576" behindDoc="1" locked="0" layoutInCell="1" allowOverlap="1" wp14:anchorId="3EAB466C" wp14:editId="6A0FE2D6">
+            <wp:simplePos x="0" y="0"/>
+            <wp:positionH relativeFrom="margin">
+              <wp:posOffset>-47625</wp:posOffset>
+            </wp:positionH>
+            <wp:positionV relativeFrom="paragraph">
+              <wp:posOffset>3390265</wp:posOffset>
+            </wp:positionV>
+            <wp:extent cx="2420620" cy="1010285"/>
+            <wp:effectExtent l="0" t="0" r="0" b="0"/>
+            <wp:wrapTight wrapText="bothSides">
+              <wp:wrapPolygon edited="0">
+                <wp:start x="0" y="0"/>
+                <wp:lineTo x="0" y="21179"/>
+                <wp:lineTo x="21419" y="21179"/>
+                <wp:lineTo x="21419" y="0"/>
+                <wp:lineTo x="0" y="0"/>
+              </wp:wrapPolygon>
+            </wp:wrapTight>
+            <wp:docPr id="13" name="Picture 13"/>
+            <wp:cNvGraphicFramePr>
+              <a:graphicFrameLocks xmlns:a="http://schemas.openxmlformats.org/drawingml/2006/main" noChangeAspect="1"/>
+            </wp:cNvGraphicFramePr>
+            <a:graphic xmlns:a="http://schemas.openxmlformats.org/drawingml/2006/main">
+              <a:graphicData uri="http://schemas.openxmlformats.org/drawingml/2006/picture">
+                <pic:pic xmlns:pic="http://schemas.openxmlformats.org/drawingml/2006/picture">
+                  <pic:nvPicPr>
+                    <pic:cNvPr id="1" name=""/>
+                    <pic:cNvPicPr/>
+                  </pic:nvPicPr>
+                  <pic:blipFill>
+                    <a:blip r:embed="rId7" cstate="print">
+                      <a:extLst>
+                        <a:ext uri="{28A0092B-C50C-407E-A947-70E740481C1C}">
+                          <a14:useLocalDpi xmlns:a14="http://schemas.microsoft.com/office/drawing/2010/main" val="0"/>
+                        </a:ext>
+                      </a:extLst>
+                    </a:blip>
+                    <a:stretch>
+                      <a:fillRect/>
+                    </a:stretch>
+                  </pic:blipFill>
+                  <pic:spPr>
+                    <a:xfrm>
+                      <a:off x="0" y="0"/>
+                      <a:ext cx="2420620" cy="1010285"/>
+                    </a:xfrm>
+                    <a:prstGeom prst="rect">
+                      <a:avLst/>
+                    </a:prstGeom>
+                  </pic:spPr>
+                </pic:pic>
+              </a:graphicData>
+            </a:graphic>
+            <wp14:sizeRelH relativeFrom="page">
+              <wp14:pctWidth>0</wp14:pctWidth>
+            </wp14:sizeRelH>
+            <wp14:sizeRelV relativeFrom="page">
+              <wp14:pctHeight>0</wp14:pctHeight>
+            </wp14:sizeRelV>
+          </wp:anchor>
+        </w:drawing>
+      </w:r>
+      <w:r>
+        <w:rPr>
+          <w:noProof/>
+        </w:rPr>
+        <w:drawing>
+          <wp:anchor distT="0" distB="0" distL="114300" distR="114300" simplePos="0" relativeHeight="251673600" behindDoc="1" locked="0" layoutInCell="1" allowOverlap="1" wp14:anchorId="5601D000" wp14:editId="7825EFB8">
+            <wp:simplePos x="0" y="0"/>
+            <wp:positionH relativeFrom="margin">
+              <wp:posOffset>-44780</wp:posOffset>
+            </wp:positionH>
+            <wp:positionV relativeFrom="paragraph">
+              <wp:posOffset>4502226</wp:posOffset>
+            </wp:positionV>
+            <wp:extent cx="2420620" cy="1004570"/>
+            <wp:effectExtent l="0" t="0" r="0" b="5080"/>
+            <wp:wrapTight wrapText="bothSides">
+              <wp:wrapPolygon edited="0">
+                <wp:start x="0" y="0"/>
+                <wp:lineTo x="0" y="21300"/>
+                <wp:lineTo x="21419" y="21300"/>
+                <wp:lineTo x="21419" y="0"/>
+                <wp:lineTo x="0" y="0"/>
+              </wp:wrapPolygon>
+            </wp:wrapTight>
+            <wp:docPr id="15" name="Picture 15"/>
+            <wp:cNvGraphicFramePr>
+              <a:graphicFrameLocks xmlns:a="http://schemas.openxmlformats.org/drawingml/2006/main" noChangeAspect="1"/>
+            </wp:cNvGraphicFramePr>
+            <a:graphic xmlns:a="http://schemas.openxmlformats.org/drawingml/2006/main">
+              <a:graphicData uri="http://schemas.openxmlformats.org/drawingml/2006/picture">
+                <pic:pic xmlns:pic="http://schemas.openxmlformats.org/drawingml/2006/picture">
+                  <pic:nvPicPr>
+                    <pic:cNvPr id="1" name=""/>
+                    <pic:cNvPicPr/>
+                  </pic:nvPicPr>
+                  <pic:blipFill>
+                    <a:blip r:embed="rId8" cstate="print">
+                      <a:extLst>
+                        <a:ext uri="{28A0092B-C50C-407E-A947-70E740481C1C}">
+                          <a14:useLocalDpi xmlns:a14="http://schemas.microsoft.com/office/drawing/2010/main" val="0"/>
+                        </a:ext>
+                      </a:extLst>
+                    </a:blip>
+                    <a:stretch>
+                      <a:fillRect/>
+                    </a:stretch>
+                  </pic:blipFill>
+                  <pic:spPr>
+                    <a:xfrm>
+                      <a:off x="0" y="0"/>
+                      <a:ext cx="2420620" cy="1004570"/>
+                    </a:xfrm>
+                    <a:prstGeom prst="rect">
+                      <a:avLst/>
+                    </a:prstGeom>
+                  </pic:spPr>
+                </pic:pic>
+              </a:graphicData>
+            </a:graphic>
+            <wp14:sizeRelH relativeFrom="page">
+              <wp14:pctWidth>0</wp14:pctWidth>
+            </wp14:sizeRelH>
+            <wp14:sizeRelV relativeFrom="page">
+              <wp14:pctHeight>0</wp14:pctHeight>
+            </wp14:sizeRelV>
+          </wp:anchor>
+        </w:drawing>
+      </w:r>
+      <w:r>
+        <w:rPr>
+          <w:noProof/>
+        </w:rPr>
+        <w:drawing>
+          <wp:anchor distT="0" distB="0" distL="114300" distR="114300" simplePos="0" relativeHeight="251674624" behindDoc="1" locked="0" layoutInCell="1" allowOverlap="1" wp14:anchorId="3C7C75DF" wp14:editId="637D867D">
+            <wp:simplePos x="0" y="0"/>
+            <wp:positionH relativeFrom="margin">
+              <wp:posOffset>-47625</wp:posOffset>
+            </wp:positionH>
+            <wp:positionV relativeFrom="paragraph">
+              <wp:posOffset>5630621</wp:posOffset>
+            </wp:positionV>
+            <wp:extent cx="2420620" cy="1010920"/>
+            <wp:effectExtent l="0" t="0" r="0" b="0"/>
+            <wp:wrapTight wrapText="bothSides">
+              <wp:wrapPolygon edited="0">
+                <wp:start x="0" y="0"/>
+                <wp:lineTo x="0" y="21166"/>
+                <wp:lineTo x="21419" y="21166"/>
+                <wp:lineTo x="21419" y="0"/>
+                <wp:lineTo x="0" y="0"/>
+              </wp:wrapPolygon>
+            </wp:wrapTight>
+            <wp:docPr id="16" name="Picture 16"/>
+            <wp:cNvGraphicFramePr>
+              <a:graphicFrameLocks xmlns:a="http://schemas.openxmlformats.org/drawingml/2006/main" noChangeAspect="1"/>
+            </wp:cNvGraphicFramePr>
+            <a:graphic xmlns:a="http://schemas.openxmlformats.org/drawingml/2006/main">
+              <a:graphicData uri="http://schemas.openxmlformats.org/drawingml/2006/picture">
+                <pic:pic xmlns:pic="http://schemas.openxmlformats.org/drawingml/2006/picture">
+                  <pic:nvPicPr>
+                    <pic:cNvPr id="1" name=""/>
+                    <pic:cNvPicPr/>
+                  </pic:nvPicPr>
+                  <pic:blipFill>
+                    <a:blip r:embed="rId9" cstate="print">
+                      <a:extLst>
+                        <a:ext uri="{28A0092B-C50C-407E-A947-70E740481C1C}">
+                          <a14:useLocalDpi xmlns:a14="http://schemas.microsoft.com/office/drawing/2010/main" val="0"/>
+                        </a:ext>
+                      </a:extLst>
+                    </a:blip>
+                    <a:stretch>
+                      <a:fillRect/>
+                    </a:stretch>
+                  </pic:blipFill>
+                  <pic:spPr>
+                    <a:xfrm>
+                      <a:off x="0" y="0"/>
+                      <a:ext cx="2420620" cy="1010920"/>
+                    </a:xfrm>
+                    <a:prstGeom prst="rect">
+                      <a:avLst/>
+                    </a:prstGeom>
+                  </pic:spPr>
+                </pic:pic>
+              </a:graphicData>
+            </a:graphic>
+            <wp14:sizeRelH relativeFrom="page">
+              <wp14:pctWidth>0</wp14:pctWidth>
+            </wp14:sizeRelH>
+            <wp14:sizeRelV relativeFrom="page">
+              <wp14:pctHeight>0</wp14:pctHeight>
+            </wp14:sizeRelV>
+          </wp:anchor>
+        </w:drawing>
+      </w:r>
+      <w:r>
+        <w:rPr>
+          <w:noProof/>
+        </w:rPr>
+        <w:drawing>
+          <wp:anchor distT="0" distB="0" distL="114300" distR="114300" simplePos="0" relativeHeight="251671552" behindDoc="1" locked="0" layoutInCell="1" allowOverlap="1" wp14:anchorId="3428AD37" wp14:editId="214F8C20">
+            <wp:simplePos x="0" y="0"/>
+            <wp:positionH relativeFrom="column">
+              <wp:posOffset>-58420</wp:posOffset>
+            </wp:positionH>
+            <wp:positionV relativeFrom="paragraph">
+              <wp:posOffset>2278380</wp:posOffset>
+            </wp:positionV>
+            <wp:extent cx="2430780" cy="1007110"/>
+            <wp:effectExtent l="0" t="0" r="7620" b="2540"/>
+            <wp:wrapTight wrapText="bothSides">
+              <wp:wrapPolygon edited="0">
+                <wp:start x="0" y="0"/>
+                <wp:lineTo x="0" y="21246"/>
+                <wp:lineTo x="21498" y="21246"/>
+                <wp:lineTo x="21498" y="0"/>
+                <wp:lineTo x="0" y="0"/>
+              </wp:wrapPolygon>
+            </wp:wrapTight>
+            <wp:docPr id="11" name="Picture 11"/>
+            <wp:cNvGraphicFramePr>
+              <a:graphicFrameLocks xmlns:a="http://schemas.openxmlformats.org/drawingml/2006/main" noChangeAspect="1"/>
+            </wp:cNvGraphicFramePr>
+            <a:graphic xmlns:a="http://schemas.openxmlformats.org/drawingml/2006/main">
+              <a:graphicData uri="http://schemas.openxmlformats.org/drawingml/2006/picture">
+                <pic:pic xmlns:pic="http://schemas.openxmlformats.org/drawingml/2006/picture">
+                  <pic:nvPicPr>
+                    <pic:cNvPr id="1" name=""/>
+                    <pic:cNvPicPr/>
+                  </pic:nvPicPr>
+                  <pic:blipFill>
+                    <a:blip r:embed="rId10" cstate="print">
+                      <a:extLst>
+                        <a:ext uri="{28A0092B-C50C-407E-A947-70E740481C1C}">
+                          <a14:useLocalDpi xmlns:a14="http://schemas.microsoft.com/office/drawing/2010/main" val="0"/>
+                        </a:ext>
+                      </a:extLst>
+                    </a:blip>
+                    <a:stretch>
+                      <a:fillRect/>
+                    </a:stretch>
+                  </pic:blipFill>
+                  <pic:spPr>
+                    <a:xfrm>
+                      <a:off x="0" y="0"/>
+                      <a:ext cx="2430780" cy="1007110"/>
+                    </a:xfrm>
+                    <a:prstGeom prst="rect">
+                      <a:avLst/>
+                    </a:prstGeom>
+                  </pic:spPr>
+                </pic:pic>
+              </a:graphicData>
+            </a:graphic>
+            <wp14:sizeRelH relativeFrom="page">
+              <wp14:pctWidth>0</wp14:pctWidth>
+            </wp14:sizeRelH>
+            <wp14:sizeRelV relativeFrom="page">
+              <wp14:pctHeight>0</wp14:pctHeight>
+            </wp14:sizeRelV>
+          </wp:anchor>
+        </w:drawing>
+      </w:r>
+      <w:r>
+        <w:rPr>
+          <w:noProof/>
+        </w:rPr>
+        <w:drawing>
+          <wp:anchor distT="0" distB="0" distL="114300" distR="114300" simplePos="0" relativeHeight="251670528" behindDoc="1" locked="0" layoutInCell="1" allowOverlap="1" wp14:anchorId="21CC3840" wp14:editId="24168976">
+            <wp:simplePos x="0" y="0"/>
+            <wp:positionH relativeFrom="column">
+              <wp:posOffset>-55245</wp:posOffset>
+            </wp:positionH>
+            <wp:positionV relativeFrom="paragraph">
+              <wp:posOffset>3175</wp:posOffset>
+            </wp:positionV>
+            <wp:extent cx="2428240" cy="1012190"/>
+            <wp:effectExtent l="0" t="0" r="0" b="0"/>
+            <wp:wrapTight wrapText="bothSides">
+              <wp:wrapPolygon edited="0">
+                <wp:start x="0" y="0"/>
+                <wp:lineTo x="0" y="21139"/>
+                <wp:lineTo x="21351" y="21139"/>
+                <wp:lineTo x="21351" y="0"/>
+                <wp:lineTo x="0" y="0"/>
+              </wp:wrapPolygon>
+            </wp:wrapTight>
+            <wp:docPr id="1" name="Picture 1"/>
+            <wp:cNvGraphicFramePr>
+              <a:graphicFrameLocks xmlns:a="http://schemas.openxmlformats.org/drawingml/2006/main" noChangeAspect="1"/>
+            </wp:cNvGraphicFramePr>
+            <a:graphic xmlns:a="http://schemas.openxmlformats.org/drawingml/2006/main">
+              <a:graphicData uri="http://schemas.openxmlformats.org/drawingml/2006/picture">
+                <pic:pic xmlns:pic="http://schemas.openxmlformats.org/drawingml/2006/picture">
+                  <pic:nvPicPr>
+                    <pic:cNvPr id="1" name=""/>
+                    <pic:cNvPicPr/>
+                  </pic:nvPicPr>
+                  <pic:blipFill>
+                    <a:blip r:embed="rId11" cstate="print">
+                      <a:extLst>
+                        <a:ext uri="{28A0092B-C50C-407E-A947-70E740481C1C}">
+                          <a14:useLocalDpi xmlns:a14="http://schemas.microsoft.com/office/drawing/2010/main" val="0"/>
+                        </a:ext>
+                      </a:extLst>
+                    </a:blip>
+                    <a:stretch>
+                      <a:fillRect/>
+                    </a:stretch>
+                  </pic:blipFill>
+                  <pic:spPr>
+                    <a:xfrm>
+                      <a:off x="0" y="0"/>
+                      <a:ext cx="2428240" cy="1012190"/>
+                    </a:xfrm>
+                    <a:prstGeom prst="rect">
+                      <a:avLst/>
+                    </a:prstGeom>
+                  </pic:spPr>
+                </pic:pic>
+              </a:graphicData>
+            </a:graphic>
+            <wp14:sizeRelH relativeFrom="page">
+              <wp14:pctWidth>0</wp14:pctWidth>
+            </wp14:sizeRelH>
+            <wp14:sizeRelV relativeFrom="page">
+              <wp14:pctHeight>0</wp14:pctHeight>
+            </wp14:sizeRelV>
+          </wp:anchor>
+        </w:drawing>
+      </w:r>
+      <w:r>
+        <w:rPr>
+          <w:noProof/>
+        </w:rPr>
+        <w:drawing>
+          <wp:anchor distT="0" distB="0" distL="114300" distR="114300" simplePos="0" relativeHeight="251669504" behindDoc="1" locked="0" layoutInCell="1" allowOverlap="1" wp14:anchorId="248615ED" wp14:editId="31A07E3E">
+            <wp:simplePos x="0" y="0"/>
+            <wp:positionH relativeFrom="margin">
+              <wp:posOffset>-55245</wp:posOffset>
+            </wp:positionH>
+            <wp:positionV relativeFrom="paragraph">
+              <wp:posOffset>1144270</wp:posOffset>
+            </wp:positionV>
+            <wp:extent cx="2427605" cy="1004570"/>
+            <wp:effectExtent l="0" t="0" r="0" b="5080"/>
+            <wp:wrapTight wrapText="bothSides">
+              <wp:wrapPolygon edited="0">
+                <wp:start x="0" y="0"/>
+                <wp:lineTo x="0" y="21300"/>
+                <wp:lineTo x="21357" y="21300"/>
+                <wp:lineTo x="21357" y="0"/>
+                <wp:lineTo x="0" y="0"/>
+              </wp:wrapPolygon>
+            </wp:wrapTight>
+            <wp:docPr id="3" name="Picture 3"/>
+            <wp:cNvGraphicFramePr>
+              <a:graphicFrameLocks xmlns:a="http://schemas.openxmlformats.org/drawingml/2006/main" noChangeAspect="1"/>
+            </wp:cNvGraphicFramePr>
+            <a:graphic xmlns:a="http://schemas.openxmlformats.org/drawingml/2006/main">
+              <a:graphicData uri="http://schemas.openxmlformats.org/drawingml/2006/picture">
+                <pic:pic xmlns:pic="http://schemas.openxmlformats.org/drawingml/2006/picture">
+                  <pic:nvPicPr>
+                    <pic:cNvPr id="1" name=""/>
+                    <pic:cNvPicPr/>
+                  </pic:nvPicPr>
+                  <pic:blipFill>
+                    <a:blip r:embed="rId12" cstate="print">
+                      <a:extLst>
+                        <a:ext uri="{28A0092B-C50C-407E-A947-70E740481C1C}">
+                          <a14:useLocalDpi xmlns:a14="http://schemas.microsoft.com/office/drawing/2010/main" val="0"/>
+                        </a:ext>
+                      </a:extLst>
+                    </a:blip>
+                    <a:stretch>
+                      <a:fillRect/>
+                    </a:stretch>
+                  </pic:blipFill>
+                  <pic:spPr>
+                    <a:xfrm>
+                      <a:off x="0" y="0"/>
+                      <a:ext cx="2427605" cy="1004570"/>
+                    </a:xfrm>
+                    <a:prstGeom prst="rect">
+                      <a:avLst/>
+                    </a:prstGeom>
+                  </pic:spPr>
+                </pic:pic>
+              </a:graphicData>
+            </a:graphic>
+            <wp14:sizeRelH relativeFrom="page">
+              <wp14:pctWidth>0</wp14:pctWidth>
+            </wp14:sizeRelH>
+            <wp14:sizeRelV relativeFrom="page">
+              <wp14:pctHeight>0</wp14:pctHeight>
+            </wp14:sizeRelV>
+          </wp:anchor>
+        </w:drawing>
+      </w:r>
+      <w:r>
+        <w:rPr>
+          <w:noProof/>
+        </w:rPr>
+        <w:drawing>
           <wp:anchor distT="0" distB="0" distL="114300" distR="114300" simplePos="0" relativeHeight="251668480" behindDoc="1" locked="0" layoutInCell="1" allowOverlap="1" wp14:anchorId="1B2A7D72" wp14:editId="29ABCAC4">
             <wp:simplePos x="0" y="0"/>
             <wp:positionH relativeFrom="margin">
@@ -117,7 +661,7 @@
                     <pic:cNvPicPr/>
                   </pic:nvPicPr>
                   <pic:blipFill>
-                    <a:blip r:embed="rId5">
+                    <a:blip r:embed="rId13">
                       <a:extLst>
                         <a:ext uri="{28A0092B-C50C-407E-A947-70E740481C1C}">
                           <a14:useLocalDpi xmlns:a14="http://schemas.microsoft.com/office/drawing/2010/main" val="0"/>
@@ -185,7 +729,7 @@
                     <pic:cNvPicPr/>
                   </pic:nvPicPr>
                   <pic:blipFill>
-                    <a:blip r:embed="rId6">
+                    <a:blip r:embed="rId14">
                       <a:extLst>
                         <a:ext uri="{28A0092B-C50C-407E-A947-70E740481C1C}">
                           <a14:useLocalDpi xmlns:a14="http://schemas.microsoft.com/office/drawing/2010/main" val="0"/>
@@ -200,550 +744,6 @@
                     <a:xfrm>
                       <a:off x="0" y="0"/>
                       <a:ext cx="2150110" cy="1403985"/>
-                    </a:xfrm>
-                    <a:prstGeom prst="rect">
-                      <a:avLst/>
-                    </a:prstGeom>
-                  </pic:spPr>
-                </pic:pic>
-              </a:graphicData>
-            </a:graphic>
-            <wp14:sizeRelH relativeFrom="page">
-              <wp14:pctWidth>0</wp14:pctWidth>
-            </wp14:sizeRelH>
-            <wp14:sizeRelV relativeFrom="page">
-              <wp14:pctHeight>0</wp14:pctHeight>
-            </wp14:sizeRelV>
-          </wp:anchor>
-        </w:drawing>
-      </w:r>
-      <w:r>
-        <w:rPr>
-          <w:noProof/>
-        </w:rPr>
-        <w:drawing>
-          <wp:anchor distT="0" distB="0" distL="114300" distR="114300" simplePos="0" relativeHeight="251665408" behindDoc="1" locked="0" layoutInCell="1" allowOverlap="1" wp14:anchorId="7F8309DD" wp14:editId="7B41F5EA">
-            <wp:simplePos x="0" y="0"/>
-            <wp:positionH relativeFrom="column">
-              <wp:posOffset>2477076</wp:posOffset>
-            </wp:positionH>
-            <wp:positionV relativeFrom="paragraph">
-              <wp:posOffset>1168474</wp:posOffset>
-            </wp:positionV>
-            <wp:extent cx="1576070" cy="999490"/>
-            <wp:effectExtent l="0" t="0" r="5080" b="0"/>
-            <wp:wrapTight wrapText="bothSides">
-              <wp:wrapPolygon edited="0">
-                <wp:start x="0" y="0"/>
-                <wp:lineTo x="0" y="20996"/>
-                <wp:lineTo x="21409" y="20996"/>
-                <wp:lineTo x="21409" y="0"/>
-                <wp:lineTo x="0" y="0"/>
-              </wp:wrapPolygon>
-            </wp:wrapTight>
-            <wp:docPr id="10" name="Picture 10"/>
-            <wp:cNvGraphicFramePr>
-              <a:graphicFrameLocks xmlns:a="http://schemas.openxmlformats.org/drawingml/2006/main" noChangeAspect="1"/>
-            </wp:cNvGraphicFramePr>
-            <a:graphic xmlns:a="http://schemas.openxmlformats.org/drawingml/2006/main">
-              <a:graphicData uri="http://schemas.openxmlformats.org/drawingml/2006/picture">
-                <pic:pic xmlns:pic="http://schemas.openxmlformats.org/drawingml/2006/picture">
-                  <pic:nvPicPr>
-                    <pic:cNvPr id="1" name=""/>
-                    <pic:cNvPicPr/>
-                  </pic:nvPicPr>
-                  <pic:blipFill>
-                    <a:blip r:embed="rId7">
-                      <a:extLst>
-                        <a:ext uri="{28A0092B-C50C-407E-A947-70E740481C1C}">
-                          <a14:useLocalDpi xmlns:a14="http://schemas.microsoft.com/office/drawing/2010/main" val="0"/>
-                        </a:ext>
-                      </a:extLst>
-                    </a:blip>
-                    <a:stretch>
-                      <a:fillRect/>
-                    </a:stretch>
-                  </pic:blipFill>
-                  <pic:spPr>
-                    <a:xfrm>
-                      <a:off x="0" y="0"/>
-                      <a:ext cx="1576070" cy="999490"/>
-                    </a:xfrm>
-                    <a:prstGeom prst="rect">
-                      <a:avLst/>
-                    </a:prstGeom>
-                  </pic:spPr>
-                </pic:pic>
-              </a:graphicData>
-            </a:graphic>
-            <wp14:sizeRelH relativeFrom="page">
-              <wp14:pctWidth>0</wp14:pctWidth>
-            </wp14:sizeRelH>
-            <wp14:sizeRelV relativeFrom="page">
-              <wp14:pctHeight>0</wp14:pctHeight>
-            </wp14:sizeRelV>
-          </wp:anchor>
-        </w:drawing>
-      </w:r>
-      <w:r>
-        <w:rPr>
-          <w:noProof/>
-        </w:rPr>
-        <w:drawing>
-          <wp:anchor distT="0" distB="0" distL="114300" distR="114300" simplePos="0" relativeHeight="251664384" behindDoc="1" locked="0" layoutInCell="1" allowOverlap="1" wp14:anchorId="1230F32D" wp14:editId="432CD79F">
-            <wp:simplePos x="0" y="0"/>
-            <wp:positionH relativeFrom="column">
-              <wp:posOffset>2477135</wp:posOffset>
-            </wp:positionH>
-            <wp:positionV relativeFrom="paragraph">
-              <wp:posOffset>0</wp:posOffset>
-            </wp:positionV>
-            <wp:extent cx="1562735" cy="995680"/>
-            <wp:effectExtent l="0" t="0" r="0" b="0"/>
-            <wp:wrapTight wrapText="bothSides">
-              <wp:wrapPolygon edited="0">
-                <wp:start x="0" y="0"/>
-                <wp:lineTo x="0" y="21077"/>
-                <wp:lineTo x="21328" y="21077"/>
-                <wp:lineTo x="21328" y="0"/>
-                <wp:lineTo x="0" y="0"/>
-              </wp:wrapPolygon>
-            </wp:wrapTight>
-            <wp:docPr id="9" name="Picture 9"/>
-            <wp:cNvGraphicFramePr>
-              <a:graphicFrameLocks xmlns:a="http://schemas.openxmlformats.org/drawingml/2006/main" noChangeAspect="1"/>
-            </wp:cNvGraphicFramePr>
-            <a:graphic xmlns:a="http://schemas.openxmlformats.org/drawingml/2006/main">
-              <a:graphicData uri="http://schemas.openxmlformats.org/drawingml/2006/picture">
-                <pic:pic xmlns:pic="http://schemas.openxmlformats.org/drawingml/2006/picture">
-                  <pic:nvPicPr>
-                    <pic:cNvPr id="1" name=""/>
-                    <pic:cNvPicPr/>
-                  </pic:nvPicPr>
-                  <pic:blipFill>
-                    <a:blip r:embed="rId8">
-                      <a:extLst>
-                        <a:ext uri="{28A0092B-C50C-407E-A947-70E740481C1C}">
-                          <a14:useLocalDpi xmlns:a14="http://schemas.microsoft.com/office/drawing/2010/main" val="0"/>
-                        </a:ext>
-                      </a:extLst>
-                    </a:blip>
-                    <a:stretch>
-                      <a:fillRect/>
-                    </a:stretch>
-                  </pic:blipFill>
-                  <pic:spPr>
-                    <a:xfrm>
-                      <a:off x="0" y="0"/>
-                      <a:ext cx="1562735" cy="995680"/>
-                    </a:xfrm>
-                    <a:prstGeom prst="rect">
-                      <a:avLst/>
-                    </a:prstGeom>
-                  </pic:spPr>
-                </pic:pic>
-              </a:graphicData>
-            </a:graphic>
-            <wp14:sizeRelH relativeFrom="page">
-              <wp14:pctWidth>0</wp14:pctWidth>
-            </wp14:sizeRelH>
-            <wp14:sizeRelV relativeFrom="page">
-              <wp14:pctHeight>0</wp14:pctHeight>
-            </wp14:sizeRelV>
-          </wp:anchor>
-        </w:drawing>
-      </w:r>
-      <w:r>
-        <w:rPr>
-          <w:noProof/>
-        </w:rPr>
-        <w:drawing>
-          <wp:anchor distT="0" distB="0" distL="114300" distR="114300" simplePos="0" relativeHeight="251663360" behindDoc="1" locked="0" layoutInCell="1" allowOverlap="1" wp14:anchorId="3D65139E" wp14:editId="2FBD78E6">
-            <wp:simplePos x="0" y="0"/>
-            <wp:positionH relativeFrom="margin">
-              <wp:align>left</wp:align>
-            </wp:positionH>
-            <wp:positionV relativeFrom="paragraph">
-              <wp:posOffset>5592725</wp:posOffset>
-            </wp:positionV>
-            <wp:extent cx="2348865" cy="988695"/>
-            <wp:effectExtent l="0" t="0" r="0" b="1905"/>
-            <wp:wrapTight wrapText="bothSides">
-              <wp:wrapPolygon edited="0">
-                <wp:start x="0" y="0"/>
-                <wp:lineTo x="0" y="21225"/>
-                <wp:lineTo x="21372" y="21225"/>
-                <wp:lineTo x="21372" y="0"/>
-                <wp:lineTo x="0" y="0"/>
-              </wp:wrapPolygon>
-            </wp:wrapTight>
-            <wp:docPr id="8" name="Picture 8"/>
-            <wp:cNvGraphicFramePr>
-              <a:graphicFrameLocks xmlns:a="http://schemas.openxmlformats.org/drawingml/2006/main" noChangeAspect="1"/>
-            </wp:cNvGraphicFramePr>
-            <a:graphic xmlns:a="http://schemas.openxmlformats.org/drawingml/2006/main">
-              <a:graphicData uri="http://schemas.openxmlformats.org/drawingml/2006/picture">
-                <pic:pic xmlns:pic="http://schemas.openxmlformats.org/drawingml/2006/picture">
-                  <pic:nvPicPr>
-                    <pic:cNvPr id="1" name=""/>
-                    <pic:cNvPicPr/>
-                  </pic:nvPicPr>
-                  <pic:blipFill>
-                    <a:blip r:embed="rId9">
-                      <a:extLst>
-                        <a:ext uri="{28A0092B-C50C-407E-A947-70E740481C1C}">
-                          <a14:useLocalDpi xmlns:a14="http://schemas.microsoft.com/office/drawing/2010/main" val="0"/>
-                        </a:ext>
-                      </a:extLst>
-                    </a:blip>
-                    <a:stretch>
-                      <a:fillRect/>
-                    </a:stretch>
-                  </pic:blipFill>
-                  <pic:spPr>
-                    <a:xfrm>
-                      <a:off x="0" y="0"/>
-                      <a:ext cx="2357406" cy="992626"/>
-                    </a:xfrm>
-                    <a:prstGeom prst="rect">
-                      <a:avLst/>
-                    </a:prstGeom>
-                  </pic:spPr>
-                </pic:pic>
-              </a:graphicData>
-            </a:graphic>
-            <wp14:sizeRelH relativeFrom="page">
-              <wp14:pctWidth>0</wp14:pctWidth>
-            </wp14:sizeRelH>
-            <wp14:sizeRelV relativeFrom="page">
-              <wp14:pctHeight>0</wp14:pctHeight>
-            </wp14:sizeRelV>
-          </wp:anchor>
-        </w:drawing>
-      </w:r>
-      <w:r>
-        <w:rPr>
-          <w:noProof/>
-        </w:rPr>
-        <w:drawing>
-          <wp:anchor distT="0" distB="0" distL="114300" distR="114300" simplePos="0" relativeHeight="251658240" behindDoc="1" locked="0" layoutInCell="1" allowOverlap="1" wp14:anchorId="43209231" wp14:editId="30EBD55F">
-            <wp:simplePos x="0" y="0"/>
-            <wp:positionH relativeFrom="margin">
-              <wp:align>left</wp:align>
-            </wp:positionH>
-            <wp:positionV relativeFrom="paragraph">
-              <wp:posOffset>5715</wp:posOffset>
-            </wp:positionV>
-            <wp:extent cx="2370455" cy="989330"/>
-            <wp:effectExtent l="0" t="0" r="0" b="1270"/>
-            <wp:wrapTight wrapText="bothSides">
-              <wp:wrapPolygon edited="0">
-                <wp:start x="0" y="0"/>
-                <wp:lineTo x="0" y="21212"/>
-                <wp:lineTo x="21351" y="21212"/>
-                <wp:lineTo x="21351" y="0"/>
-                <wp:lineTo x="0" y="0"/>
-              </wp:wrapPolygon>
-            </wp:wrapTight>
-            <wp:docPr id="1" name="Picture 1"/>
-            <wp:cNvGraphicFramePr>
-              <a:graphicFrameLocks xmlns:a="http://schemas.openxmlformats.org/drawingml/2006/main" noChangeAspect="1"/>
-            </wp:cNvGraphicFramePr>
-            <a:graphic xmlns:a="http://schemas.openxmlformats.org/drawingml/2006/main">
-              <a:graphicData uri="http://schemas.openxmlformats.org/drawingml/2006/picture">
-                <pic:pic xmlns:pic="http://schemas.openxmlformats.org/drawingml/2006/picture">
-                  <pic:nvPicPr>
-                    <pic:cNvPr id="1" name=""/>
-                    <pic:cNvPicPr/>
-                  </pic:nvPicPr>
-                  <pic:blipFill>
-                    <a:blip r:embed="rId10">
-                      <a:extLst>
-                        <a:ext uri="{28A0092B-C50C-407E-A947-70E740481C1C}">
-                          <a14:useLocalDpi xmlns:a14="http://schemas.microsoft.com/office/drawing/2010/main" val="0"/>
-                        </a:ext>
-                      </a:extLst>
-                    </a:blip>
-                    <a:stretch>
-                      <a:fillRect/>
-                    </a:stretch>
-                  </pic:blipFill>
-                  <pic:spPr>
-                    <a:xfrm>
-                      <a:off x="0" y="0"/>
-                      <a:ext cx="2375041" cy="991446"/>
-                    </a:xfrm>
-                    <a:prstGeom prst="rect">
-                      <a:avLst/>
-                    </a:prstGeom>
-                  </pic:spPr>
-                </pic:pic>
-              </a:graphicData>
-            </a:graphic>
-            <wp14:sizeRelH relativeFrom="page">
-              <wp14:pctWidth>0</wp14:pctWidth>
-            </wp14:sizeRelH>
-            <wp14:sizeRelV relativeFrom="page">
-              <wp14:pctHeight>0</wp14:pctHeight>
-            </wp14:sizeRelV>
-          </wp:anchor>
-        </w:drawing>
-      </w:r>
-      <w:r>
-        <w:rPr>
-          <w:noProof/>
-        </w:rPr>
-        <w:drawing>
-          <wp:anchor distT="0" distB="0" distL="114300" distR="114300" simplePos="0" relativeHeight="251662336" behindDoc="1" locked="0" layoutInCell="1" allowOverlap="1" wp14:anchorId="6870BB59" wp14:editId="5332291E">
-            <wp:simplePos x="0" y="0"/>
-            <wp:positionH relativeFrom="margin">
-              <wp:align>left</wp:align>
-            </wp:positionH>
-            <wp:positionV relativeFrom="paragraph">
-              <wp:posOffset>4552315</wp:posOffset>
-            </wp:positionV>
-            <wp:extent cx="2348865" cy="990600"/>
-            <wp:effectExtent l="0" t="0" r="0" b="0"/>
-            <wp:wrapTight wrapText="bothSides">
-              <wp:wrapPolygon edited="0">
-                <wp:start x="0" y="0"/>
-                <wp:lineTo x="0" y="21185"/>
-                <wp:lineTo x="21372" y="21185"/>
-                <wp:lineTo x="21372" y="0"/>
-                <wp:lineTo x="0" y="0"/>
-              </wp:wrapPolygon>
-            </wp:wrapTight>
-            <wp:docPr id="7" name="Picture 7"/>
-            <wp:cNvGraphicFramePr>
-              <a:graphicFrameLocks xmlns:a="http://schemas.openxmlformats.org/drawingml/2006/main" noChangeAspect="1"/>
-            </wp:cNvGraphicFramePr>
-            <a:graphic xmlns:a="http://schemas.openxmlformats.org/drawingml/2006/main">
-              <a:graphicData uri="http://schemas.openxmlformats.org/drawingml/2006/picture">
-                <pic:pic xmlns:pic="http://schemas.openxmlformats.org/drawingml/2006/picture">
-                  <pic:nvPicPr>
-                    <pic:cNvPr id="1" name=""/>
-                    <pic:cNvPicPr/>
-                  </pic:nvPicPr>
-                  <pic:blipFill>
-                    <a:blip r:embed="rId11">
-                      <a:extLst>
-                        <a:ext uri="{28A0092B-C50C-407E-A947-70E740481C1C}">
-                          <a14:useLocalDpi xmlns:a14="http://schemas.microsoft.com/office/drawing/2010/main" val="0"/>
-                        </a:ext>
-                      </a:extLst>
-                    </a:blip>
-                    <a:stretch>
-                      <a:fillRect/>
-                    </a:stretch>
-                  </pic:blipFill>
-                  <pic:spPr>
-                    <a:xfrm>
-                      <a:off x="0" y="0"/>
-                      <a:ext cx="2348865" cy="990600"/>
-                    </a:xfrm>
-                    <a:prstGeom prst="rect">
-                      <a:avLst/>
-                    </a:prstGeom>
-                  </pic:spPr>
-                </pic:pic>
-              </a:graphicData>
-            </a:graphic>
-            <wp14:sizeRelH relativeFrom="page">
-              <wp14:pctWidth>0</wp14:pctWidth>
-            </wp14:sizeRelH>
-            <wp14:sizeRelV relativeFrom="page">
-              <wp14:pctHeight>0</wp14:pctHeight>
-            </wp14:sizeRelV>
-          </wp:anchor>
-        </w:drawing>
-      </w:r>
-      <w:r>
-        <w:rPr>
-          <w:noProof/>
-        </w:rPr>
-        <w:drawing>
-          <wp:anchor distT="0" distB="0" distL="114300" distR="114300" simplePos="0" relativeHeight="251661312" behindDoc="1" locked="0" layoutInCell="1" allowOverlap="1" wp14:anchorId="078860EC" wp14:editId="3781D1C2">
-            <wp:simplePos x="0" y="0"/>
-            <wp:positionH relativeFrom="column">
-              <wp:posOffset>10042</wp:posOffset>
-            </wp:positionH>
-            <wp:positionV relativeFrom="paragraph">
-              <wp:posOffset>3476846</wp:posOffset>
-            </wp:positionV>
-            <wp:extent cx="2339163" cy="976793"/>
-            <wp:effectExtent l="0" t="0" r="4445" b="0"/>
-            <wp:wrapTight wrapText="bothSides">
-              <wp:wrapPolygon edited="0">
-                <wp:start x="0" y="0"/>
-                <wp:lineTo x="0" y="21066"/>
-                <wp:lineTo x="21465" y="21066"/>
-                <wp:lineTo x="21465" y="0"/>
-                <wp:lineTo x="0" y="0"/>
-              </wp:wrapPolygon>
-            </wp:wrapTight>
-            <wp:docPr id="6" name="Picture 6"/>
-            <wp:cNvGraphicFramePr>
-              <a:graphicFrameLocks xmlns:a="http://schemas.openxmlformats.org/drawingml/2006/main" noChangeAspect="1"/>
-            </wp:cNvGraphicFramePr>
-            <a:graphic xmlns:a="http://schemas.openxmlformats.org/drawingml/2006/main">
-              <a:graphicData uri="http://schemas.openxmlformats.org/drawingml/2006/picture">
-                <pic:pic xmlns:pic="http://schemas.openxmlformats.org/drawingml/2006/picture">
-                  <pic:nvPicPr>
-                    <pic:cNvPr id="1" name=""/>
-                    <pic:cNvPicPr/>
-                  </pic:nvPicPr>
-                  <pic:blipFill>
-                    <a:blip r:embed="rId12">
-                      <a:extLst>
-                        <a:ext uri="{28A0092B-C50C-407E-A947-70E740481C1C}">
-                          <a14:useLocalDpi xmlns:a14="http://schemas.microsoft.com/office/drawing/2010/main" val="0"/>
-                        </a:ext>
-                      </a:extLst>
-                    </a:blip>
-                    <a:stretch>
-                      <a:fillRect/>
-                    </a:stretch>
-                  </pic:blipFill>
-                  <pic:spPr>
-                    <a:xfrm>
-                      <a:off x="0" y="0"/>
-                      <a:ext cx="2339163" cy="976793"/>
-                    </a:xfrm>
-                    <a:prstGeom prst="rect">
-                      <a:avLst/>
-                    </a:prstGeom>
-                  </pic:spPr>
-                </pic:pic>
-              </a:graphicData>
-            </a:graphic>
-            <wp14:sizeRelH relativeFrom="page">
-              <wp14:pctWidth>0</wp14:pctWidth>
-            </wp14:sizeRelH>
-            <wp14:sizeRelV relativeFrom="page">
-              <wp14:pctHeight>0</wp14:pctHeight>
-            </wp14:sizeRelV>
-          </wp:anchor>
-        </w:drawing>
-      </w:r>
-      <w:r>
-        <w:rPr>
-          <w:noProof/>
-        </w:rPr>
-        <w:drawing>
-          <wp:anchor distT="0" distB="0" distL="114300" distR="114300" simplePos="0" relativeHeight="251660288" behindDoc="1" locked="0" layoutInCell="1" allowOverlap="1" wp14:anchorId="08240D25" wp14:editId="052C4F85">
-            <wp:simplePos x="0" y="0"/>
-            <wp:positionH relativeFrom="margin">
-              <wp:align>left</wp:align>
-            </wp:positionH>
-            <wp:positionV relativeFrom="paragraph">
-              <wp:posOffset>2344486</wp:posOffset>
-            </wp:positionV>
-            <wp:extent cx="2386330" cy="989965"/>
-            <wp:effectExtent l="0" t="0" r="0" b="635"/>
-            <wp:wrapTight wrapText="bothSides">
-              <wp:wrapPolygon edited="0">
-                <wp:start x="0" y="0"/>
-                <wp:lineTo x="0" y="21198"/>
-                <wp:lineTo x="21382" y="21198"/>
-                <wp:lineTo x="21382" y="0"/>
-                <wp:lineTo x="0" y="0"/>
-              </wp:wrapPolygon>
-            </wp:wrapTight>
-            <wp:docPr id="5" name="Picture 5"/>
-            <wp:cNvGraphicFramePr>
-              <a:graphicFrameLocks xmlns:a="http://schemas.openxmlformats.org/drawingml/2006/main" noChangeAspect="1"/>
-            </wp:cNvGraphicFramePr>
-            <a:graphic xmlns:a="http://schemas.openxmlformats.org/drawingml/2006/main">
-              <a:graphicData uri="http://schemas.openxmlformats.org/drawingml/2006/picture">
-                <pic:pic xmlns:pic="http://schemas.openxmlformats.org/drawingml/2006/picture">
-                  <pic:nvPicPr>
-                    <pic:cNvPr id="1" name=""/>
-                    <pic:cNvPicPr/>
-                  </pic:nvPicPr>
-                  <pic:blipFill>
-                    <a:blip r:embed="rId13">
-                      <a:extLst>
-                        <a:ext uri="{28A0092B-C50C-407E-A947-70E740481C1C}">
-                          <a14:useLocalDpi xmlns:a14="http://schemas.microsoft.com/office/drawing/2010/main" val="0"/>
-                        </a:ext>
-                      </a:extLst>
-                    </a:blip>
-                    <a:stretch>
-                      <a:fillRect/>
-                    </a:stretch>
-                  </pic:blipFill>
-                  <pic:spPr>
-                    <a:xfrm>
-                      <a:off x="0" y="0"/>
-                      <a:ext cx="2386330" cy="989965"/>
-                    </a:xfrm>
-                    <a:prstGeom prst="rect">
-                      <a:avLst/>
-                    </a:prstGeom>
-                  </pic:spPr>
-                </pic:pic>
-              </a:graphicData>
-            </a:graphic>
-            <wp14:sizeRelH relativeFrom="page">
-              <wp14:pctWidth>0</wp14:pctWidth>
-            </wp14:sizeRelH>
-            <wp14:sizeRelV relativeFrom="page">
-              <wp14:pctHeight>0</wp14:pctHeight>
-            </wp14:sizeRelV>
-          </wp:anchor>
-        </w:drawing>
-      </w:r>
-      <w:r>
-        <w:rPr>
-          <w:noProof/>
-        </w:rPr>
-        <w:drawing>
-          <wp:anchor distT="0" distB="0" distL="114300" distR="114300" simplePos="0" relativeHeight="251659264" behindDoc="1" locked="0" layoutInCell="1" allowOverlap="1" wp14:anchorId="07E90AFE" wp14:editId="7834BA92">
-            <wp:simplePos x="0" y="0"/>
-            <wp:positionH relativeFrom="margin">
-              <wp:align>left</wp:align>
-            </wp:positionH>
-            <wp:positionV relativeFrom="paragraph">
-              <wp:posOffset>1157605</wp:posOffset>
-            </wp:positionV>
-            <wp:extent cx="2385695" cy="1009015"/>
-            <wp:effectExtent l="0" t="0" r="0" b="635"/>
-            <wp:wrapTight wrapText="bothSides">
-              <wp:wrapPolygon edited="0">
-                <wp:start x="0" y="0"/>
-                <wp:lineTo x="0" y="21206"/>
-                <wp:lineTo x="21387" y="21206"/>
-                <wp:lineTo x="21387" y="0"/>
-                <wp:lineTo x="0" y="0"/>
-              </wp:wrapPolygon>
-            </wp:wrapTight>
-            <wp:docPr id="4" name="Picture 4"/>
-            <wp:cNvGraphicFramePr>
-              <a:graphicFrameLocks xmlns:a="http://schemas.openxmlformats.org/drawingml/2006/main" noChangeAspect="1"/>
-            </wp:cNvGraphicFramePr>
-            <a:graphic xmlns:a="http://schemas.openxmlformats.org/drawingml/2006/main">
-              <a:graphicData uri="http://schemas.openxmlformats.org/drawingml/2006/picture">
-                <pic:pic xmlns:pic="http://schemas.openxmlformats.org/drawingml/2006/picture">
-                  <pic:nvPicPr>
-                    <pic:cNvPr id="1" name=""/>
-                    <pic:cNvPicPr/>
-                  </pic:nvPicPr>
-                  <pic:blipFill>
-                    <a:blip r:embed="rId14">
-                      <a:extLst>
-                        <a:ext uri="{28A0092B-C50C-407E-A947-70E740481C1C}">
-                          <a14:useLocalDpi xmlns:a14="http://schemas.microsoft.com/office/drawing/2010/main" val="0"/>
-                        </a:ext>
-                      </a:extLst>
-                    </a:blip>
-                    <a:stretch>
-                      <a:fillRect/>
-                    </a:stretch>
-                  </pic:blipFill>
-                  <pic:spPr>
-                    <a:xfrm>
-                      <a:off x="0" y="0"/>
-                      <a:ext cx="2385695" cy="1009015"/>
                     </a:xfrm>
                     <a:prstGeom prst="rect">
                       <a:avLst/>
